--- a/public/word_template.docx
+++ b/public/word_template.docx
@@ -1277,16 +1277,6 @@
           <w:bCs/>
           <w:sz w:val="32"/>
           <w:szCs w:val="32"/>
-          <w:lang w:val="en-US" w:eastAsia="zh-CN"/>
-        </w:rPr>
-        <w:t>10</w:t>
-      </w:r>
-      <w:r>
-        <w:rPr>
-          <w:rFonts w:hint="eastAsia" w:ascii="仿宋" w:hAnsi="仿宋" w:eastAsia="仿宋" w:cs="楷体_GB2312"/>
-          <w:bCs/>
-          <w:sz w:val="32"/>
-          <w:szCs w:val="32"/>
         </w:rPr>
         <w:t>月日上午</w:t>
       </w:r>
@@ -1309,92 +1299,16 @@
           <w:szCs w:val="32"/>
         </w:rPr>
       </w:pPr>
-      <w:r>
-        <w:rPr>
-          <w:rFonts w:hint="eastAsia" w:ascii="仿宋" w:hAnsi="仿宋" w:eastAsia="仿宋" w:cs="楷体_GB2312"/>
-          <w:bCs/>
-          <w:sz w:val="32"/>
-          <w:szCs w:val="32"/>
-        </w:rPr>
-        <w:t>起  床：6：00</w:t>
-      </w:r>
-    </w:p>
-    <w:p>
-      <w:pPr>
-        <w:rPr>
-          <w:rFonts w:hint="eastAsia" w:ascii="仿宋" w:hAnsi="仿宋" w:eastAsia="仿宋" w:cs="楷体_GB2312"/>
-          <w:bCs/>
-          <w:sz w:val="32"/>
-          <w:szCs w:val="32"/>
-        </w:rPr>
-      </w:pPr>
-      <w:r>
-        <w:rPr>
-          <w:rFonts w:hint="eastAsia" w:ascii="仿宋" w:hAnsi="仿宋" w:eastAsia="仿宋" w:cs="楷体_GB2312"/>
-          <w:bCs/>
-          <w:sz w:val="32"/>
-          <w:szCs w:val="32"/>
-        </w:rPr>
-        <w:t>早  操：6：30——6：50</w:t>
-      </w:r>
-    </w:p>
-    <w:p>
-      <w:pPr>
-        <w:rPr>
-          <w:rFonts w:hint="eastAsia" w:ascii="仿宋" w:hAnsi="仿宋" w:eastAsia="仿宋" w:cs="楷体_GB2312"/>
-          <w:bCs/>
-          <w:sz w:val="32"/>
-          <w:szCs w:val="32"/>
-        </w:rPr>
-      </w:pPr>
-      <w:r>
-        <w:rPr>
-          <w:rFonts w:hint="eastAsia" w:ascii="仿宋" w:hAnsi="仿宋" w:eastAsia="仿宋" w:cs="楷体_GB2312"/>
-          <w:bCs/>
-          <w:sz w:val="32"/>
-          <w:szCs w:val="32"/>
-        </w:rPr>
-        <w:t>早  饭：6：50</w:t>
-      </w:r>
-    </w:p>
-    <w:p>
-      <w:pPr>
-        <w:rPr>
-          <w:rFonts w:hint="eastAsia" w:ascii="仿宋" w:hAnsi="仿宋" w:eastAsia="仿宋" w:cs="楷体_GB2312"/>
-          <w:bCs/>
-          <w:sz w:val="32"/>
-          <w:szCs w:val="32"/>
-        </w:rPr>
-      </w:pPr>
-      <w:r>
-        <w:rPr>
-          <w:rFonts w:hint="eastAsia" w:ascii="仿宋" w:hAnsi="仿宋" w:eastAsia="仿宋" w:cs="楷体_GB2312"/>
-          <w:bCs/>
-          <w:sz w:val="32"/>
-          <w:szCs w:val="32"/>
-        </w:rPr>
-        <w:t>比  赛：8：30——12：00</w:t>
-      </w:r>
-    </w:p>
-    <w:p>
-      <w:pPr>
-        <w:rPr>
-          <w:rFonts w:hint="eastAsia" w:ascii="仿宋" w:hAnsi="仿宋" w:eastAsia="仿宋" w:cs="楷体_GB2312"/>
-          <w:bCs/>
-          <w:sz w:val="32"/>
-          <w:szCs w:val="32"/>
-        </w:rPr>
-      </w:pPr>
-      <w:r>
-        <w:rPr>
-          <w:rFonts w:hint="eastAsia" w:ascii="仿宋" w:hAnsi="仿宋" w:eastAsia="仿宋" w:cs="楷体_GB2312"/>
-          <w:bCs/>
-          <w:sz w:val="32"/>
-          <w:szCs w:val="32"/>
-          <w:lang w:val="en-US" w:eastAsia="zh-CN"/>
-        </w:rPr>
-        <w:t>10</w:t>
-      </w:r>
+    </w:p>
+    <w:p>
+      <w:pPr>
+        <w:rPr>
+          <w:rFonts w:hint="eastAsia" w:ascii="仿宋" w:hAnsi="仿宋" w:eastAsia="仿宋" w:cs="楷体_GB2312"/>
+          <w:bCs/>
+          <w:sz w:val="32"/>
+          <w:szCs w:val="32"/>
+        </w:rPr>
+      </w:pPr>
       <w:r>
         <w:rPr>
           <w:rFonts w:hint="eastAsia" w:ascii="仿宋" w:hAnsi="仿宋" w:eastAsia="仿宋" w:cs="楷体_GB2312"/>
@@ -1408,44 +1322,6 @@
     <w:p>
       <w:pPr>
         <w:rPr>
-          <w:rFonts w:hint="eastAsia" w:ascii="仿宋" w:hAnsi="仿宋" w:eastAsia="仿宋" w:cs="楷体_GB2312"/>
-          <w:bCs/>
-          <w:sz w:val="32"/>
-          <w:szCs w:val="32"/>
-        </w:rPr>
-      </w:pPr>
-      <w:r>
-        <w:rPr>
-          <w:rFonts w:hint="eastAsia" w:ascii="仿宋" w:hAnsi="仿宋" w:eastAsia="仿宋" w:cs="楷体_GB2312"/>
-          <w:bCs/>
-          <w:sz w:val="32"/>
-          <w:szCs w:val="32"/>
-        </w:rPr>
-        <w:t>开幕式：14:00——14:30</w:t>
-      </w:r>
-    </w:p>
-    <w:p>
-      <w:pPr>
-        <w:rPr>
-          <w:rFonts w:hint="eastAsia" w:ascii="仿宋" w:hAnsi="仿宋" w:eastAsia="仿宋" w:cs="楷体_GB2312"/>
-          <w:bCs/>
-          <w:sz w:val="32"/>
-          <w:szCs w:val="32"/>
-        </w:rPr>
-      </w:pPr>
-      <w:r>
-        <w:rPr>
-          <w:rFonts w:hint="eastAsia" w:ascii="仿宋" w:hAnsi="仿宋" w:eastAsia="仿宋" w:cs="楷体_GB2312"/>
-          <w:bCs/>
-          <w:sz w:val="32"/>
-          <w:szCs w:val="32"/>
-        </w:rPr>
-        <w:t>比  赛：14：30——18：00</w:t>
-      </w:r>
-    </w:p>
-    <w:p>
-      <w:pPr>
-        <w:rPr>
           <w:rFonts w:hint="eastAsia" w:ascii="仿宋" w:hAnsi="仿宋" w:eastAsia="仿宋"/>
           <w:b/>
           <w:sz w:val="32"/>
@@ -1468,16 +1344,6 @@
           <w:bCs/>
           <w:sz w:val="32"/>
           <w:szCs w:val="32"/>
-          <w:lang w:val="en-US" w:eastAsia="zh-CN"/>
-        </w:rPr>
-        <w:t>10</w:t>
-      </w:r>
-      <w:r>
-        <w:rPr>
-          <w:rFonts w:hint="eastAsia" w:ascii="仿宋" w:hAnsi="仿宋" w:eastAsia="仿宋" w:cs="楷体_GB2312"/>
-          <w:bCs/>
-          <w:sz w:val="32"/>
-          <w:szCs w:val="32"/>
         </w:rPr>
         <w:t>月日上午</w:t>
       </w:r>
@@ -1500,92 +1366,18 @@
           <w:szCs w:val="32"/>
         </w:rPr>
       </w:pPr>
-      <w:r>
-        <w:rPr>
-          <w:rFonts w:hint="eastAsia" w:ascii="仿宋" w:hAnsi="仿宋" w:eastAsia="仿宋" w:cs="楷体_GB2312"/>
-          <w:bCs/>
-          <w:sz w:val="32"/>
-          <w:szCs w:val="32"/>
-        </w:rPr>
-        <w:t>起  床：6：00</w:t>
-      </w:r>
-    </w:p>
-    <w:p>
-      <w:pPr>
-        <w:rPr>
-          <w:rFonts w:hint="eastAsia" w:ascii="仿宋" w:hAnsi="仿宋" w:eastAsia="仿宋" w:cs="楷体_GB2312"/>
-          <w:bCs/>
-          <w:sz w:val="32"/>
-          <w:szCs w:val="32"/>
-        </w:rPr>
-      </w:pPr>
-      <w:r>
-        <w:rPr>
-          <w:rFonts w:hint="eastAsia" w:ascii="仿宋" w:hAnsi="仿宋" w:eastAsia="仿宋" w:cs="楷体_GB2312"/>
-          <w:bCs/>
-          <w:sz w:val="32"/>
-          <w:szCs w:val="32"/>
-        </w:rPr>
-        <w:t>早  操：6：30——6：50</w:t>
-      </w:r>
-    </w:p>
-    <w:p>
-      <w:pPr>
-        <w:rPr>
-          <w:rFonts w:hint="eastAsia" w:ascii="仿宋" w:hAnsi="仿宋" w:eastAsia="仿宋" w:cs="楷体_GB2312"/>
-          <w:bCs/>
-          <w:sz w:val="32"/>
-          <w:szCs w:val="32"/>
-        </w:rPr>
-      </w:pPr>
-      <w:r>
-        <w:rPr>
-          <w:rFonts w:hint="eastAsia" w:ascii="仿宋" w:hAnsi="仿宋" w:eastAsia="仿宋" w:cs="楷体_GB2312"/>
-          <w:bCs/>
-          <w:sz w:val="32"/>
-          <w:szCs w:val="32"/>
-        </w:rPr>
-        <w:t>早  饭：6：50</w:t>
-      </w:r>
-    </w:p>
-    <w:p>
-      <w:pPr>
-        <w:rPr>
-          <w:rFonts w:hint="eastAsia" w:ascii="仿宋" w:hAnsi="仿宋" w:eastAsia="仿宋" w:cs="楷体_GB2312"/>
-          <w:bCs/>
-          <w:sz w:val="32"/>
-          <w:szCs w:val="32"/>
-        </w:rPr>
-      </w:pPr>
-      <w:r>
-        <w:rPr>
-          <w:rFonts w:hint="eastAsia" w:ascii="仿宋" w:hAnsi="仿宋" w:eastAsia="仿宋" w:cs="楷体_GB2312"/>
-          <w:bCs/>
-          <w:sz w:val="32"/>
-          <w:szCs w:val="32"/>
-        </w:rPr>
-        <w:t>比  赛：8：30——12：00</w:t>
-      </w:r>
-    </w:p>
-    <w:p>
-      <w:pPr>
-        <w:rPr>
-          <w:rFonts w:hint="eastAsia" w:ascii="仿宋" w:hAnsi="仿宋" w:eastAsia="仿宋" w:cs="楷体_GB2312"/>
-          <w:bCs/>
-          <w:sz w:val="32"/>
-          <w:szCs w:val="32"/>
-        </w:rPr>
-      </w:pPr>
-      <w:r>
-        <w:rPr>
-          <w:rFonts w:hint="eastAsia" w:ascii="仿宋" w:hAnsi="仿宋" w:eastAsia="仿宋" w:cs="楷体_GB2312"/>
-          <w:bCs/>
-          <w:sz w:val="32"/>
-          <w:szCs w:val="32"/>
-          <w:lang w:val="en-US" w:eastAsia="zh-CN"/>
-        </w:rPr>
-        <w:t>10</w:t>
-      </w:r>
+    </w:p>
+    <w:p>
+      <w:pPr>
+        <w:rPr>
+          <w:rFonts w:hint="eastAsia" w:ascii="仿宋" w:hAnsi="仿宋" w:eastAsia="仿宋" w:cs="楷体_GB2312"/>
+          <w:bCs/>
+          <w:sz w:val="32"/>
+          <w:szCs w:val="32"/>
+        </w:rPr>
+      </w:pPr>
+      <w:bookmarkStart w:id="0" w:name="_GoBack"/>
+      <w:bookmarkEnd w:id="0"/>
       <w:r>
         <w:rPr>
           <w:rFonts w:hint="eastAsia" w:ascii="仿宋" w:hAnsi="仿宋" w:eastAsia="仿宋" w:cs="楷体_GB2312"/>
@@ -1599,54 +1391,104 @@
     <w:p>
       <w:pPr>
         <w:rPr>
-          <w:rFonts w:hint="eastAsia" w:ascii="仿宋" w:hAnsi="仿宋" w:eastAsia="仿宋" w:cs="楷体_GB2312"/>
-          <w:bCs/>
-          <w:sz w:val="32"/>
-          <w:szCs w:val="32"/>
-        </w:rPr>
-      </w:pPr>
-      <w:r>
-        <w:rPr>
-          <w:rFonts w:hint="eastAsia" w:ascii="仿宋" w:hAnsi="仿宋" w:eastAsia="仿宋" w:cs="楷体_GB2312"/>
-          <w:bCs/>
-          <w:sz w:val="32"/>
-          <w:szCs w:val="32"/>
-        </w:rPr>
-        <w:t>开幕式：14:00——14:30</w:t>
-      </w:r>
-    </w:p>
-    <w:p>
-      <w:pPr>
-        <w:rPr>
-          <w:rFonts w:hint="eastAsia" w:ascii="仿宋" w:hAnsi="仿宋" w:eastAsia="仿宋" w:cs="楷体_GB2312"/>
-          <w:bCs/>
-          <w:sz w:val="32"/>
-          <w:szCs w:val="32"/>
-        </w:rPr>
-      </w:pPr>
-      <w:r>
-        <w:rPr>
-          <w:rFonts w:hint="eastAsia" w:ascii="仿宋" w:hAnsi="仿宋" w:eastAsia="仿宋" w:cs="楷体_GB2312"/>
-          <w:bCs/>
-          <w:sz w:val="32"/>
-          <w:szCs w:val="32"/>
-        </w:rPr>
-        <w:t>比  赛：14：30——18：00</w:t>
-      </w:r>
-    </w:p>
-    <w:p>
-      <w:pPr>
-        <w:rPr>
-          <w:rFonts w:hint="eastAsia"/>
-          <w:b/>
-        </w:rPr>
-      </w:pPr>
-    </w:p>
-    <w:p>
-      <w:pPr>
-        <w:rPr>
-          <w:rFonts w:hint="eastAsia"/>
-          <w:b/>
+          <w:rFonts w:hint="eastAsia"/>
+          <w:b/>
+        </w:rPr>
+      </w:pPr>
+    </w:p>
+    <w:p>
+      <w:pPr>
+        <w:rPr>
+          <w:rFonts w:hint="eastAsia"/>
+          <w:b/>
+        </w:rPr>
+      </w:pPr>
+    </w:p>
+    <w:p>
+      <w:pPr>
+        <w:ind w:firstLine="2863" w:firstLineChars="650"/>
+        <w:rPr>
+          <w:rFonts w:hint="eastAsia" w:ascii="宋体" w:hAnsi="宋体" w:cs="楷体_GB2312"/>
+          <w:b/>
+          <w:sz w:val="44"/>
+          <w:szCs w:val="44"/>
+        </w:rPr>
+      </w:pPr>
+    </w:p>
+    <w:p>
+      <w:pPr>
+        <w:ind w:firstLine="2863" w:firstLineChars="650"/>
+        <w:rPr>
+          <w:rFonts w:hint="eastAsia" w:ascii="宋体" w:hAnsi="宋体" w:cs="楷体_GB2312"/>
+          <w:b/>
+          <w:sz w:val="44"/>
+          <w:szCs w:val="44"/>
+        </w:rPr>
+      </w:pPr>
+    </w:p>
+    <w:p>
+      <w:pPr>
+        <w:ind w:firstLine="2863" w:firstLineChars="650"/>
+        <w:rPr>
+          <w:rFonts w:hint="eastAsia" w:ascii="宋体" w:hAnsi="宋体" w:cs="楷体_GB2312"/>
+          <w:b/>
+          <w:sz w:val="44"/>
+          <w:szCs w:val="44"/>
+        </w:rPr>
+      </w:pPr>
+    </w:p>
+    <w:p>
+      <w:pPr>
+        <w:ind w:firstLine="2863" w:firstLineChars="650"/>
+        <w:rPr>
+          <w:rFonts w:hint="eastAsia" w:ascii="宋体" w:hAnsi="宋体" w:cs="楷体_GB2312"/>
+          <w:b/>
+          <w:sz w:val="44"/>
+          <w:szCs w:val="44"/>
+        </w:rPr>
+      </w:pPr>
+    </w:p>
+    <w:p>
+      <w:pPr>
+        <w:ind w:firstLine="2863" w:firstLineChars="650"/>
+        <w:rPr>
+          <w:rFonts w:hint="eastAsia" w:ascii="宋体" w:hAnsi="宋体" w:cs="楷体_GB2312"/>
+          <w:b/>
+          <w:sz w:val="44"/>
+          <w:szCs w:val="44"/>
+        </w:rPr>
+      </w:pPr>
+    </w:p>
+    <w:p>
+      <w:pPr>
+        <w:ind w:firstLine="2863" w:firstLineChars="650"/>
+        <w:rPr>
+          <w:rFonts w:hint="eastAsia" w:ascii="宋体" w:hAnsi="宋体" w:cs="楷体_GB2312"/>
+          <w:b/>
+          <w:sz w:val="44"/>
+          <w:szCs w:val="44"/>
+        </w:rPr>
+      </w:pPr>
+    </w:p>
+    <w:p>
+      <w:pPr>
+        <w:ind w:firstLine="2863" w:firstLineChars="650"/>
+        <w:rPr>
+          <w:rFonts w:hint="eastAsia" w:ascii="宋体" w:hAnsi="宋体" w:cs="楷体_GB2312"/>
+          <w:b/>
+          <w:sz w:val="44"/>
+          <w:szCs w:val="44"/>
+        </w:rPr>
+      </w:pPr>
+    </w:p>
+    <w:p>
+      <w:pPr>
+        <w:ind w:firstLine="2863" w:firstLineChars="650"/>
+        <w:rPr>
+          <w:rFonts w:hint="eastAsia" w:ascii="宋体" w:hAnsi="宋体" w:cs="楷体_GB2312"/>
+          <w:b/>
+          <w:sz w:val="44"/>
+          <w:szCs w:val="44"/>
         </w:rPr>
       </w:pPr>
     </w:p>
@@ -2273,7 +2115,7 @@
           <w:sz w:val="32"/>
           <w:szCs w:val="32"/>
         </w:rPr>
-        <w:t>王校长讲话</w:t>
+        <w:t>校长讲话</w:t>
       </w:r>
     </w:p>
     <w:p>
@@ -2807,7 +2649,30 @@
           <w:szCs w:val="44"/>
         </w:rPr>
       </w:pPr>
-      <w:bookmarkStart w:id="0" w:name="_GoBack"/>
+    </w:p>
+    <w:p>
+      <w:pPr>
+        <w:jc w:val="center"/>
+        <w:rPr>
+          <w:rFonts w:hint="eastAsia"/>
+          <w:b/>
+          <w:bCs/>
+          <w:sz w:val="44"/>
+          <w:szCs w:val="44"/>
+        </w:rPr>
+      </w:pPr>
+    </w:p>
+    <w:p>
+      <w:pPr>
+        <w:jc w:val="center"/>
+        <w:rPr>
+          <w:rFonts w:hint="eastAsia"/>
+          <w:b/>
+          <w:bCs/>
+          <w:sz w:val="44"/>
+          <w:szCs w:val="44"/>
+        </w:rPr>
+      </w:pPr>
       <w:r>
         <w:rPr>
           <w:rFonts w:hint="eastAsia"/>
@@ -2819,7 +2684,6 @@
         <w:t>参赛代表队名单</w:t>
       </w:r>
     </w:p>
-    <w:bookmarkEnd w:id="0"/>
     <w:p>
       <w:pPr>
         <w:jc w:val="center"/>
@@ -3037,6 +2901,39 @@
     </w:p>
     <w:p>
       <w:pPr>
+        <w:rPr>
+          <w:rFonts w:hint="eastAsia"/>
+          <w:b/>
+          <w:sz w:val="44"/>
+          <w:szCs w:val="44"/>
+        </w:rPr>
+      </w:pPr>
+    </w:p>
+    <w:p>
+      <w:pPr>
+        <w:ind w:firstLine="3083" w:firstLineChars="700"/>
+        <w:rPr>
+          <w:rFonts w:hint="eastAsia"/>
+          <w:b/>
+          <w:sz w:val="44"/>
+          <w:szCs w:val="44"/>
+        </w:rPr>
+      </w:pPr>
+    </w:p>
+    <w:p>
+      <w:pPr>
+        <w:ind w:firstLine="3083" w:firstLineChars="700"/>
+        <w:rPr>
+          <w:rFonts w:hint="eastAsia"/>
+          <w:b/>
+          <w:sz w:val="44"/>
+          <w:szCs w:val="44"/>
+        </w:rPr>
+      </w:pPr>
+    </w:p>
+    <w:p>
+      <w:pPr>
+        <w:ind w:firstLine="3083" w:firstLineChars="700"/>
         <w:rPr>
           <w:rFonts w:hint="eastAsia"/>
           <w:b/>
